--- a/Data annyziz dapog seed rate.docx
+++ b/Data annyziz dapog seed rate.docx
@@ -37,7 +37,7 @@
           <w:noProof/>
         </w:rPr>
         <w:drawing>
-          <wp:inline distT="0" distB="0" distL="0" distR="0" wp14:anchorId="6F360C4F" wp14:editId="078327AB">
+          <wp:inline distT="0" distB="0" distL="0" distR="0" wp14:anchorId="6F360C4F" wp14:editId="3814C496">
             <wp:extent cx="5585460" cy="4265930"/>
             <wp:effectExtent l="0" t="0" r="15240" b="1270"/>
             <wp:docPr id="2" name="Chart 2">
@@ -91,7 +91,7 @@
           <w:noProof/>
         </w:rPr>
         <w:drawing>
-          <wp:inline distT="0" distB="0" distL="0" distR="0" wp14:anchorId="43761D96" wp14:editId="2559ED38">
+          <wp:inline distT="0" distB="0" distL="0" distR="0" wp14:anchorId="43761D96" wp14:editId="2E2AB11B">
             <wp:extent cx="5585460" cy="4331335"/>
             <wp:effectExtent l="0" t="0" r="15240" b="12065"/>
             <wp:docPr id="4" name="Chart 4">
@@ -175,7 +175,7 @@
         </w:rPr>
         <w:lastRenderedPageBreak/>
         <w:drawing>
-          <wp:inline distT="0" distB="0" distL="0" distR="0" wp14:anchorId="698DB0DC" wp14:editId="4353E473">
+          <wp:inline distT="0" distB="0" distL="0" distR="0" wp14:anchorId="698DB0DC" wp14:editId="2E1D3BF6">
             <wp:extent cx="5585460" cy="4130040"/>
             <wp:effectExtent l="0" t="0" r="15240" b="3810"/>
             <wp:docPr id="7" name="Chart 7">
@@ -206,10 +206,10 @@
         <mc:AlternateContent>
           <mc:Choice Requires="wpg">
             <w:drawing>
-              <wp:anchor distT="0" distB="0" distL="114300" distR="114300" simplePos="0" relativeHeight="251659264" behindDoc="0" locked="0" layoutInCell="1" allowOverlap="1" wp14:anchorId="53AF4001" wp14:editId="7850927D">
+              <wp:anchor distT="0" distB="0" distL="114300" distR="114300" simplePos="0" relativeHeight="251660288" behindDoc="0" locked="0" layoutInCell="1" allowOverlap="1" wp14:anchorId="345ECDBE" wp14:editId="2894B62C">
                 <wp:simplePos x="0" y="0"/>
-                <wp:positionH relativeFrom="margin">
-                  <wp:align>left</wp:align>
+                <wp:positionH relativeFrom="column">
+                  <wp:posOffset>3175</wp:posOffset>
                 </wp:positionH>
                 <wp:positionV relativeFrom="paragraph">
                   <wp:posOffset>8255</wp:posOffset>
@@ -217,9 +217,7 @@
                 <wp:extent cx="5699760" cy="4008120"/>
                 <wp:effectExtent l="0" t="0" r="15240" b="11430"/>
                 <wp:wrapNone/>
-                <wp:docPr id="11" name="Group 5">
-                  <a:extLst xmlns:a="http://schemas.openxmlformats.org/drawingml/2006/main"/>
-                </wp:docPr>
+                <wp:docPr id="19" name="Group 19"/>
                 <wp:cNvGraphicFramePr/>
                 <a:graphic xmlns:a="http://schemas.openxmlformats.org/drawingml/2006/main">
                   <a:graphicData uri="http://schemas.microsoft.com/office/word/2010/wordprocessingGroup">
@@ -229,34 +227,116 @@
                         <a:xfrm>
                           <a:off x="0" y="0"/>
                           <a:ext cx="5699760" cy="4008120"/>
-                          <a:chOff x="234762" y="30850"/>
-                          <a:chExt cx="6271503" cy="4907762"/>
+                          <a:chOff x="0" y="0"/>
+                          <a:chExt cx="5699760" cy="4008120"/>
                         </a:xfrm>
                       </wpg:grpSpPr>
-                      <wpg:graphicFrame>
-                        <wpg:cNvPr id="12" name="Chart 12">
+                      <wpg:grpSp>
+                        <wpg:cNvPr id="11" name="Group 5">
                           <a:extLst/>
                         </wpg:cNvPr>
-                        <wpg:cNvFrPr/>
-                        <wpg:xfrm>
-                          <a:off x="234762" y="30850"/>
-                          <a:ext cx="6271503" cy="4907762"/>
-                        </wpg:xfrm>
-                        <a:graphic>
-                          <a:graphicData uri="http://schemas.openxmlformats.org/drawingml/2006/chart">
-                            <c:chart xmlns:c="http://schemas.openxmlformats.org/drawingml/2006/chart" xmlns:r="http://schemas.openxmlformats.org/officeDocument/2006/relationships" r:id="rId11"/>
-                          </a:graphicData>
-                        </a:graphic>
-                      </wpg:graphicFrame>
+                        <wpg:cNvGrpSpPr/>
+                        <wpg:grpSpPr>
+                          <a:xfrm>
+                            <a:off x="0" y="0"/>
+                            <a:ext cx="5699760" cy="4008120"/>
+                            <a:chOff x="234762" y="30850"/>
+                            <a:chExt cx="6271503" cy="4907762"/>
+                          </a:xfrm>
+                        </wpg:grpSpPr>
+                        <wpg:graphicFrame>
+                          <wpg:cNvPr id="12" name="Chart 12">
+                            <a:extLst/>
+                          </wpg:cNvPr>
+                          <wpg:cNvFrPr/>
+                          <wpg:xfrm>
+                            <a:off x="234762" y="30850"/>
+                            <a:ext cx="6271503" cy="4907762"/>
+                          </wpg:xfrm>
+                          <a:graphic>
+                            <a:graphicData uri="http://schemas.openxmlformats.org/drawingml/2006/chart">
+                              <c:chart xmlns:c="http://schemas.openxmlformats.org/drawingml/2006/chart" xmlns:r="http://schemas.openxmlformats.org/officeDocument/2006/relationships" r:id="rId11"/>
+                            </a:graphicData>
+                          </a:graphic>
+                        </wpg:graphicFrame>
+                        <wps:wsp>
+                          <wps:cNvPr id="13" name="TextBox 4">
+                            <a:extLst/>
+                          </wps:cNvPr>
+                          <wps:cNvSpPr txBox="1"/>
+                          <wps:spPr>
+                            <a:xfrm>
+                              <a:off x="863480" y="241903"/>
+                              <a:ext cx="4985657" cy="522514"/>
+                            </a:xfrm>
+                            <a:prstGeom prst="rect">
+                              <a:avLst/>
+                            </a:prstGeom>
+                            <a:solidFill>
+                              <a:schemeClr val="lt1"/>
+                            </a:solidFill>
+                            <a:ln w="9525" cmpd="sng">
+                              <a:noFill/>
+                            </a:ln>
+                          </wps:spPr>
+                          <wps:style>
+                            <a:lnRef idx="0">
+                              <a:scrgbClr r="0" g="0" b="0"/>
+                            </a:lnRef>
+                            <a:fillRef idx="0">
+                              <a:scrgbClr r="0" g="0" b="0"/>
+                            </a:fillRef>
+                            <a:effectRef idx="0">
+                              <a:scrgbClr r="0" g="0" b="0"/>
+                            </a:effectRef>
+                            <a:fontRef idx="minor">
+                              <a:schemeClr val="dk1"/>
+                            </a:fontRef>
+                          </wps:style>
+                          <wps:txbx>
+                            <w:txbxContent>
+                              <w:p>
+                                <w:pPr>
+                                  <w:pStyle w:val="NormalWeb"/>
+                                  <w:spacing w:before="0" w:beforeAutospacing="0" w:after="0" w:afterAutospacing="0"/>
+                                  <w:jc w:val="center"/>
+                                </w:pPr>
+                                <w:r>
+                                  <w:rPr>
+                                    <w:b/>
+                                    <w:bCs/>
+                                    <w:color w:val="000000"/>
+                                  </w:rPr>
+                                  <w:t xml:space="preserve">Changes in Seedling height according to the seed rate </w:t>
+                                </w:r>
+                              </w:p>
+                              <w:p>
+                                <w:pPr>
+                                  <w:pStyle w:val="NormalWeb"/>
+                                  <w:spacing w:before="0" w:beforeAutospacing="0" w:after="0" w:afterAutospacing="0"/>
+                                  <w:jc w:val="center"/>
+                                </w:pPr>
+                                <w:r>
+                                  <w:rPr>
+                                    <w:b/>
+                                    <w:bCs/>
+                                    <w:color w:val="000000"/>
+                                  </w:rPr>
+                                  <w:t>Bg 374</w:t>
+                                </w:r>
+                              </w:p>
+                            </w:txbxContent>
+                          </wps:txbx>
+                          <wps:bodyPr wrap="square" rtlCol="0" anchor="t"/>
+                        </wps:wsp>
+                      </wpg:grpSp>
                       <wps:wsp>
-                        <wps:cNvPr id="13" name="TextBox 4">
-                          <a:extLst/>
-                        </wps:cNvPr>
+                        <wps:cNvPr id="18" name="Text Box 18"/>
                         <wps:cNvSpPr txBox="1"/>
                         <wps:spPr>
                           <a:xfrm>
-                            <a:off x="863480" y="241903"/>
-                            <a:ext cx="4985657" cy="522514"/>
+                            <a:off x="1897380" y="3291840"/>
+                            <a:ext cx="1363980" cy="396240"/>
                           </a:xfrm>
                           <a:prstGeom prst="rect">
                             <a:avLst/>
@@ -264,139 +344,137 @@
                           <a:solidFill>
                             <a:schemeClr val="lt1"/>
                           </a:solidFill>
-                          <a:ln w="9525" cmpd="sng">
+                          <a:ln w="6350">
                             <a:noFill/>
                           </a:ln>
                         </wps:spPr>
-                        <wps:style>
-                          <a:lnRef idx="0">
-                            <a:scrgbClr r="0" g="0" b="0"/>
-                          </a:lnRef>
-                          <a:fillRef idx="0">
-                            <a:scrgbClr r="0" g="0" b="0"/>
-                          </a:fillRef>
-                          <a:effectRef idx="0">
-                            <a:scrgbClr r="0" g="0" b="0"/>
-                          </a:effectRef>
-                          <a:fontRef idx="minor">
-                            <a:schemeClr val="dk1"/>
-                          </a:fontRef>
-                        </wps:style>
                         <wps:txbx>
                           <w:txbxContent>
                             <w:p>
                               <w:pPr>
-                                <w:pStyle w:val="NormalWeb"/>
-                                <w:spacing w:before="0" w:beforeAutospacing="0" w:after="0" w:afterAutospacing="0"/>
-                                <w:jc w:val="center"/>
+                                <w:rPr>
+                                  <w:rFonts w:ascii="Times New Roman" w:hAnsi="Times New Roman" w:cs="Times New Roman"/>
+                                  <w:sz w:val="24"/>
+                                </w:rPr>
                               </w:pPr>
                               <w:r>
                                 <w:rPr>
+                                  <w:rFonts w:ascii="Times New Roman" w:hAnsi="Times New Roman" w:cs="Times New Roman"/>
                                   <w:b/>
                                   <w:bCs/>
-                                  <w:color w:val="000000"/>
+                                  <w:sz w:val="24"/>
                                 </w:rPr>
-                                <w:t xml:space="preserve">Changes in Seedling height according to the seed rate </w:t>
+                                <w:t>Days after sowing</w:t>
                               </w:r>
                             </w:p>
-                            <w:p>
-                              <w:pPr>
-                                <w:pStyle w:val="NormalWeb"/>
-                                <w:spacing w:before="0" w:beforeAutospacing="0" w:after="0" w:afterAutospacing="0"/>
-                                <w:jc w:val="center"/>
-                              </w:pPr>
-                              <w:r>
-                                <w:rPr>
-                                  <w:b/>
-                                  <w:bCs/>
-                                  <w:color w:val="000000"/>
-                                </w:rPr>
-                                <w:t>Bg 374</w:t>
-                              </w:r>
-                            </w:p>
+                            <w:p/>
                           </w:txbxContent>
                         </wps:txbx>
-                        <wps:bodyPr wrap="square" rtlCol="0" anchor="t"/>
+                        <wps:bodyPr rot="0" spcFirstLastPara="0" vertOverflow="overflow" horzOverflow="overflow" vert="horz" wrap="square" lIns="91440" tIns="45720" rIns="91440" bIns="45720" numCol="1" spcCol="0" rtlCol="0" fromWordArt="0" anchor="t" anchorCtr="0" forceAA="0" compatLnSpc="1">
+                          <a:prstTxWarp prst="textNoShape">
+                            <a:avLst/>
+                          </a:prstTxWarp>
+                          <a:noAutofit/>
+                        </wps:bodyPr>
                       </wps:wsp>
                     </wpg:wgp>
                   </a:graphicData>
                 </a:graphic>
-                <wp14:sizeRelH relativeFrom="margin">
-                  <wp14:pctWidth>0</wp14:pctWidth>
-                </wp14:sizeRelH>
-                <wp14:sizeRelV relativeFrom="margin">
-                  <wp14:pctHeight>0</wp14:pctHeight>
-                </wp14:sizeRelV>
               </wp:anchor>
             </w:drawing>
           </mc:Choice>
           <mc:Fallback>
             <w:pict>
-              <v:group w14:anchorId="53AF4001" id="Group 5" o:spid="_x0000_s1026" style="position:absolute;margin-left:0;margin-top:.65pt;width:448.8pt;height:315.6pt;z-index:251659264;mso-position-horizontal:left;mso-position-horizontal-relative:margin;mso-width-relative:margin;mso-height-relative:margin" coordorigin="2347,308" coordsize="62715,49077" o:gfxdata="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">
-                <v:shapetype id="_x0000_t75" coordsize="21600,21600" o:spt="75" o:preferrelative="t" path="m@4@5l@4@11@9@11@9@5xe" filled="f" stroked="f">
-                  <v:stroke joinstyle="miter"/>
-                  <v:formulas>
-                    <v:f eqn="if lineDrawn pixelLineWidth 0"/>
-                    <v:f eqn="sum @0 1 0"/>
-                    <v:f eqn="sum 0 0 @1"/>
-                    <v:f eqn="prod @2 1 2"/>
-                    <v:f eqn="prod @3 21600 pixelWidth"/>
-                    <v:f eqn="prod @3 21600 pixelHeight"/>
-                    <v:f eqn="sum @0 0 1"/>
-                    <v:f eqn="prod @6 1 2"/>
-                    <v:f eqn="prod @7 21600 pixelWidth"/>
-                    <v:f eqn="sum @8 21600 0"/>
-                    <v:f eqn="prod @7 21600 pixelHeight"/>
-                    <v:f eqn="sum @10 21600 0"/>
-                  </v:formulas>
-                  <v:path o:extrusionok="f" gradientshapeok="t" o:connecttype="rect"/>
-                  <o:lock v:ext="edit" aspectratio="t"/>
-                </v:shapetype>
-                <v:shape id="Chart 12" o:spid="_x0000_s1027" type="#_x0000_t75" style="position:absolute;left:2280;top:233;width:62849;height:49265;visibility:visible" o:gfxdata="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">
-                  <v:imagedata r:id="rId12" o:title=""/>
-                  <o:lock v:ext="edit" aspectratio="f"/>
-                </v:shape>
-                <v:shapetype id="_x0000_t202" coordsize="21600,21600" o:spt="202" path="m,l,21600r21600,l21600,xe">
-                  <v:stroke joinstyle="miter"/>
-                  <v:path gradientshapeok="t" o:connecttype="rect"/>
-                </v:shapetype>
-                <v:shape id="TextBox 4" o:spid="_x0000_s1028" type="#_x0000_t202" style="position:absolute;left:8634;top:2419;width:49857;height:5225;visibility:visible;mso-wrap-style:square;v-text-anchor:top" o:gfxdata="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" fillcolor="white [3201]" stroked="f">
+              <v:group w14:anchorId="345ECDBE" id="Group 19" o:spid="_x0000_s1026" style="position:absolute;margin-left:.25pt;margin-top:.65pt;width:448.8pt;height:315.6pt;z-index:251660288" coordsize="56997,40081" o:gfxdata="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">
+                <v:group id="Group 5" o:spid="_x0000_s1027" style="position:absolute;width:56997;height:40081" coordorigin="2347,308" coordsize="62715,49077" o:gfxdata="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">
+                  <v:shapetype id="_x0000_t75" coordsize="21600,21600" o:spt="75" o:preferrelative="t" path="m@4@5l@4@11@9@11@9@5xe" filled="f" stroked="f">
+                    <v:stroke joinstyle="miter"/>
+                    <v:formulas>
+                      <v:f eqn="if lineDrawn pixelLineWidth 0"/>
+                      <v:f eqn="sum @0 1 0"/>
+                      <v:f eqn="sum 0 0 @1"/>
+                      <v:f eqn="prod @2 1 2"/>
+                      <v:f eqn="prod @3 21600 pixelWidth"/>
+                      <v:f eqn="prod @3 21600 pixelHeight"/>
+                      <v:f eqn="sum @0 0 1"/>
+                      <v:f eqn="prod @6 1 2"/>
+                      <v:f eqn="prod @7 21600 pixelWidth"/>
+                      <v:f eqn="sum @8 21600 0"/>
+                      <v:f eqn="prod @7 21600 pixelHeight"/>
+                      <v:f eqn="sum @10 21600 0"/>
+                    </v:formulas>
+                    <v:path o:extrusionok="f" gradientshapeok="t" o:connecttype="rect"/>
+                    <o:lock v:ext="edit" aspectratio="t"/>
+                  </v:shapetype>
+                  <v:shape id="Chart 12" o:spid="_x0000_s1028" type="#_x0000_t75" style="position:absolute;left:2280;top:233;width:62849;height:49265;visibility:visible" o:gfxdata="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">
+                    <v:imagedata r:id="rId12" o:title=""/>
+                    <o:lock v:ext="edit" aspectratio="f"/>
+                  </v:shape>
+                  <v:shapetype id="_x0000_t202" coordsize="21600,21600" o:spt="202" path="m,l,21600r21600,l21600,xe">
+                    <v:stroke joinstyle="miter"/>
+                    <v:path gradientshapeok="t" o:connecttype="rect"/>
+                  </v:shapetype>
+                  <v:shape id="TextBox 4" o:spid="_x0000_s1029" type="#_x0000_t202" style="position:absolute;left:8634;top:2419;width:49857;height:5225;visibility:visible;mso-wrap-style:square;v-text-anchor:top" o:gfxdata="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" fillcolor="white [3201]" stroked="f">
+                    <v:textbox>
+                      <w:txbxContent>
+                        <w:p>
+                          <w:pPr>
+                            <w:pStyle w:val="NormalWeb"/>
+                            <w:spacing w:before="0" w:beforeAutospacing="0" w:after="0" w:afterAutospacing="0"/>
+                            <w:jc w:val="center"/>
+                          </w:pPr>
+                          <w:r>
+                            <w:rPr>
+                              <w:b/>
+                              <w:bCs/>
+                              <w:color w:val="000000"/>
+                            </w:rPr>
+                            <w:t xml:space="preserve">Changes in Seedling height according to the seed rate </w:t>
+                          </w:r>
+                        </w:p>
+                        <w:p>
+                          <w:pPr>
+                            <w:pStyle w:val="NormalWeb"/>
+                            <w:spacing w:before="0" w:beforeAutospacing="0" w:after="0" w:afterAutospacing="0"/>
+                            <w:jc w:val="center"/>
+                          </w:pPr>
+                          <w:r>
+                            <w:rPr>
+                              <w:b/>
+                              <w:bCs/>
+                              <w:color w:val="000000"/>
+                            </w:rPr>
+                            <w:t>Bg 374</w:t>
+                          </w:r>
+                        </w:p>
+                      </w:txbxContent>
+                    </v:textbox>
+                  </v:shape>
+                </v:group>
+                <v:shape id="Text Box 18" o:spid="_x0000_s1030" type="#_x0000_t202" style="position:absolute;left:18973;top:32918;width:13640;height:3962;visibility:visible;mso-wrap-style:square;v-text-anchor:top" o:gfxdata="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" fillcolor="white [3201]" stroked="f" strokeweight=".5pt">
                   <v:textbox>
                     <w:txbxContent>
                       <w:p>
                         <w:pPr>
-                          <w:pStyle w:val="NormalWeb"/>
-                          <w:spacing w:before="0" w:beforeAutospacing="0" w:after="0" w:afterAutospacing="0"/>
-                          <w:jc w:val="center"/>
+                          <w:rPr>
+                            <w:rFonts w:ascii="Times New Roman" w:hAnsi="Times New Roman" w:cs="Times New Roman"/>
+                            <w:sz w:val="24"/>
+                          </w:rPr>
                         </w:pPr>
                         <w:r>
                           <w:rPr>
+                            <w:rFonts w:ascii="Times New Roman" w:hAnsi="Times New Roman" w:cs="Times New Roman"/>
                             <w:b/>
                             <w:bCs/>
-                            <w:color w:val="000000"/>
+                            <w:sz w:val="24"/>
                           </w:rPr>
-                          <w:t xml:space="preserve">Changes in Seedling height according to the seed rate </w:t>
+                          <w:t>Days after sowing</w:t>
                         </w:r>
                       </w:p>
-                      <w:p>
-                        <w:pPr>
-                          <w:pStyle w:val="NormalWeb"/>
-                          <w:spacing w:before="0" w:beforeAutospacing="0" w:after="0" w:afterAutospacing="0"/>
-                          <w:jc w:val="center"/>
-                        </w:pPr>
-                        <w:r>
-                          <w:rPr>
-                            <w:b/>
-                            <w:bCs/>
-                            <w:color w:val="000000"/>
-                          </w:rPr>
-                          <w:t>Bg 374</w:t>
-                        </w:r>
-                      </w:p>
+                      <w:p/>
                     </w:txbxContent>
                   </v:textbox>
                 </v:shape>
-                <w10:wrap anchorx="margin"/>
               </v:group>
             </w:pict>
           </mc:Fallback>
@@ -836,7 +914,6 @@
   <w:style w:type="character" w:default="1" w:styleId="DefaultParagraphFont">
     <w:name w:val="Default Paragraph Font"/>
     <w:uiPriority w:val="1"/>
-    <w:semiHidden/>
     <w:unhideWhenUsed/>
   </w:style>
   <w:style w:type="table" w:default="1" w:styleId="TableNormal">
@@ -1650,7 +1727,7 @@
           <c:spPr>
             <a:ln w="28575" cap="rnd">
               <a:solidFill>
-                <a:srgbClr val="002060"/>
+                <a:srgbClr val="07410D"/>
               </a:solidFill>
               <a:round/>
             </a:ln>
@@ -1661,11 +1738,11 @@
             <c:size val="5"/>
             <c:spPr>
               <a:solidFill>
-                <a:schemeClr val="accent1"/>
+                <a:srgbClr val="07410D"/>
               </a:solidFill>
               <a:ln w="28575">
                 <a:solidFill>
-                  <a:srgbClr val="002060"/>
+                  <a:srgbClr val="07410D"/>
                 </a:solidFill>
               </a:ln>
               <a:effectLst/>
@@ -1675,7 +1752,7 @@
             <c:spPr>
               <a:ln w="28575" cap="rnd">
                 <a:solidFill>
-                  <a:srgbClr val="002060"/>
+                  <a:srgbClr val="07410D"/>
                 </a:solidFill>
                 <a:prstDash val="sysDot"/>
               </a:ln>
@@ -2702,7 +2779,7 @@
           <c:spPr>
             <a:ln w="28575" cap="rnd">
               <a:solidFill>
-                <a:srgbClr val="00CC00"/>
+                <a:srgbClr val="07410D"/>
               </a:solidFill>
               <a:round/>
             </a:ln>
@@ -2713,11 +2790,11 @@
             <c:size val="5"/>
             <c:spPr>
               <a:solidFill>
-                <a:srgbClr val="00B050"/>
+                <a:srgbClr val="07410D"/>
               </a:solidFill>
               <a:ln w="28575">
                 <a:solidFill>
-                  <a:srgbClr val="00CC00"/>
+                  <a:srgbClr val="07410D"/>
                 </a:solidFill>
               </a:ln>
               <a:effectLst/>
@@ -2727,7 +2804,7 @@
             <c:spPr>
               <a:ln w="28575" cap="rnd">
                 <a:solidFill>
-                  <a:srgbClr val="00CC00"/>
+                  <a:srgbClr val="07410D"/>
                 </a:solidFill>
                 <a:prstDash val="sysDot"/>
               </a:ln>
@@ -4890,7 +4967,7 @@
           <c:spPr>
             <a:ln w="28575" cap="rnd">
               <a:solidFill>
-                <a:srgbClr val="00B050"/>
+                <a:srgbClr val="07410D"/>
               </a:solidFill>
               <a:round/>
             </a:ln>
@@ -4905,7 +4982,7 @@
               </a:solidFill>
               <a:ln w="28575">
                 <a:solidFill>
-                  <a:srgbClr val="00B050"/>
+                  <a:srgbClr val="07410D"/>
                 </a:solidFill>
                 <a:round/>
               </a:ln>
@@ -5076,7 +5153,7 @@
               <a:lstStyle/>
               <a:p>
                 <a:pPr>
-                  <a:defRPr sz="900" b="0" i="0" u="none" strike="noStrike" kern="1200" cap="all" baseline="0">
+                  <a:defRPr sz="900" b="0" i="0" u="none" strike="noStrike" kern="1200" cap="none" baseline="0">
                     <a:solidFill>
                       <a:schemeClr val="tx1">
                         <a:lumMod val="65000"/>
@@ -5089,14 +5166,14 @@
                   </a:defRPr>
                 </a:pPr>
                 <a:r>
-                  <a:rPr lang="en-US" sz="1200" b="1">
+                  <a:rPr lang="en-US" sz="1200" b="1" cap="none">
                     <a:solidFill>
                       <a:schemeClr val="tx1"/>
                     </a:solidFill>
                     <a:latin typeface="Times New Roman" panose="02020603050405020304" pitchFamily="18" charset="0"/>
                     <a:cs typeface="Times New Roman" panose="02020603050405020304" pitchFamily="18" charset="0"/>
                   </a:rPr>
-                  <a:t>dAYS AFTER SOWING</a:t>
+                  <a:t>Days after sowing</a:t>
                 </a:r>
               </a:p>
             </c:rich>
@@ -5172,7 +5249,7 @@
               <a:lstStyle/>
               <a:p>
                 <a:pPr>
-                  <a:defRPr sz="900" b="0" i="0" u="none" strike="noStrike" kern="1200" cap="all" baseline="0">
+                  <a:defRPr sz="900" b="0" i="0" u="none" strike="noStrike" kern="1200" cap="none" baseline="0">
                     <a:solidFill>
                       <a:schemeClr val="tx1"/>
                     </a:solidFill>
@@ -5182,14 +5259,14 @@
                   </a:defRPr>
                 </a:pPr>
                 <a:r>
-                  <a:rPr lang="en-US" sz="1200" b="1">
+                  <a:rPr lang="en-US" sz="1200" b="1" cap="none">
                     <a:solidFill>
                       <a:schemeClr val="tx1"/>
                     </a:solidFill>
                     <a:latin typeface="Times New Roman" panose="02020603050405020304" pitchFamily="18" charset="0"/>
                     <a:cs typeface="Times New Roman" panose="02020603050405020304" pitchFamily="18" charset="0"/>
                   </a:rPr>
-                  <a:t>SEEDLING HEIGHT</a:t>
+                  <a:t>Seedling height</a:t>
                 </a:r>
               </a:p>
             </c:rich>
@@ -5360,8 +5437,8 @@
           <c:yMode val="edge"/>
           <c:x val="0.10261065011050778"/>
           <c:y val="0.16362773907944192"/>
-          <c:w val="0.7162850755233634"/>
-          <c:h val="0.58173488201350421"/>
+          <c:w val="0.79649897539545544"/>
+          <c:h val="0.59440909952795817"/>
         </c:manualLayout>
       </c:layout>
       <c:lineChart>
@@ -5556,7 +5633,7 @@
           <c:spPr>
             <a:ln w="28575">
               <a:solidFill>
-                <a:srgbClr val="00B050"/>
+                <a:srgbClr val="07410D"/>
               </a:solidFill>
             </a:ln>
           </c:spPr>
@@ -5565,11 +5642,11 @@
             <c:size val="6"/>
             <c:spPr>
               <a:solidFill>
-                <a:srgbClr val="00B050"/>
+                <a:srgbClr val="07410D"/>
               </a:solidFill>
               <a:ln w="28575">
                 <a:solidFill>
-                  <a:srgbClr val="00B050"/>
+                  <a:srgbClr val="07410D"/>
                 </a:solidFill>
                 <a:round/>
               </a:ln>
@@ -5724,55 +5801,6 @@
         </c:scaling>
         <c:delete val="0"/>
         <c:axPos val="b"/>
-        <c:title>
-          <c:tx>
-            <c:rich>
-              <a:bodyPr rot="0" spcFirstLastPara="1" vertOverflow="ellipsis" vert="horz" wrap="square" anchor="b" anchorCtr="1"/>
-              <a:lstStyle/>
-              <a:p>
-                <a:pPr>
-                  <a:defRPr sz="900" b="0" i="0" u="none" strike="noStrike" kern="1200" cap="all" baseline="0">
-                    <a:solidFill>
-                      <a:schemeClr val="tx1">
-                        <a:lumMod val="65000"/>
-                        <a:lumOff val="35000"/>
-                      </a:schemeClr>
-                    </a:solidFill>
-                    <a:latin typeface="+mn-lt"/>
-                    <a:ea typeface="+mn-ea"/>
-                    <a:cs typeface="+mn-cs"/>
-                  </a:defRPr>
-                </a:pPr>
-                <a:r>
-                  <a:rPr lang="en-US" sz="1200" b="1">
-                    <a:solidFill>
-                      <a:schemeClr val="tx1"/>
-                    </a:solidFill>
-                    <a:latin typeface="Times New Roman" panose="02020603050405020304" pitchFamily="18" charset="0"/>
-                    <a:cs typeface="Times New Roman" panose="02020603050405020304" pitchFamily="18" charset="0"/>
-                  </a:rPr>
-                  <a:t>dAYS AFTER SOWING</a:t>
-                </a:r>
-              </a:p>
-            </c:rich>
-          </c:tx>
-          <c:layout>
-            <c:manualLayout>
-              <c:xMode val="edge"/>
-              <c:yMode val="edge"/>
-              <c:x val="0.35208341488681699"/>
-              <c:y val="0.9276911730444789"/>
-            </c:manualLayout>
-          </c:layout>
-          <c:overlay val="0"/>
-          <c:spPr>
-            <a:noFill/>
-            <a:ln>
-              <a:noFill/>
-            </a:ln>
-            <a:effectLst/>
-          </c:spPr>
-        </c:title>
         <c:numFmt formatCode="General" sourceLinked="1"/>
         <c:majorTickMark val="out"/>
         <c:minorTickMark val="none"/>
@@ -5837,14 +5865,14 @@
                   </a:defRPr>
                 </a:pPr>
                 <a:r>
-                  <a:rPr lang="en-US" sz="1200" b="1">
+                  <a:rPr lang="en-US" sz="1200" b="1" cap="none">
                     <a:solidFill>
                       <a:schemeClr val="tx1"/>
                     </a:solidFill>
                     <a:latin typeface="Times New Roman" panose="02020603050405020304" pitchFamily="18" charset="0"/>
                     <a:cs typeface="Times New Roman" panose="02020603050405020304" pitchFamily="18" charset="0"/>
                   </a:rPr>
-                  <a:t>SEEDLING HEIGHT</a:t>
+                  <a:t>Seedling height</a:t>
                 </a:r>
               </a:p>
             </c:rich>
@@ -5913,17 +5941,7 @@
       </c:spPr>
     </c:plotArea>
     <c:legend>
-      <c:legendPos val="r"/>
-      <c:layout>
-        <c:manualLayout>
-          <c:xMode val="edge"/>
-          <c:yMode val="edge"/>
-          <c:x val="0.82555728666636996"/>
-          <c:y val="0.35743950093749449"/>
-          <c:w val="0.15099474559766612"/>
-          <c:h val="0.33336093928305893"/>
-        </c:manualLayout>
-      </c:layout>
+      <c:legendPos val="b"/>
       <c:overlay val="0"/>
       <c:spPr>
         <a:noFill/>
